--- a/Chapter 3/Issues pertaining to SG.docx
+++ b/Chapter 3/Issues pertaining to SG.docx
@@ -45,11 +45,20 @@
         <w:spacing w:line="240" w:lineRule="auto"/>
         <w:ind w:left="720" w:hanging="720"/>
         <w:contextualSpacing/>
-      </w:pPr>
-      <w:r>
+        <w:rPr>
+          <w:rFonts w:ascii="Times New Roman" w:hAnsi="Times New Roman" w:cs="Times New Roman"/>
+        </w:rPr>
+      </w:pPr>
+      <w:r>
+        <w:rPr>
+          <w:rFonts w:ascii="Times New Roman" w:hAnsi="Times New Roman" w:cs="Times New Roman"/>
+        </w:rPr>
         <w:t xml:space="preserve">3.1.6 </w:t>
       </w:r>
       <w:r>
+        <w:rPr>
+          <w:rFonts w:ascii="Times New Roman" w:hAnsi="Times New Roman" w:cs="Times New Roman"/>
+        </w:rPr>
         <w:tab/>
         <w:t xml:space="preserve">Discuss the major characteristics of the python programming language as an interpreted one </w:t>
       </w:r>
@@ -58,17 +67,40 @@
       <w:pPr>
         <w:spacing w:line="240" w:lineRule="auto"/>
         <w:contextualSpacing/>
-      </w:pPr>
-    </w:p>
-    <w:p/>
-    <w:p>
-      <w:r>
+        <w:rPr>
+          <w:rFonts w:ascii="Times New Roman" w:hAnsi="Times New Roman" w:cs="Times New Roman"/>
+        </w:rPr>
+      </w:pPr>
+    </w:p>
+    <w:p>
+      <w:pPr>
+        <w:rPr>
+          <w:rFonts w:ascii="Times New Roman" w:hAnsi="Times New Roman" w:cs="Times New Roman"/>
+        </w:rPr>
+      </w:pPr>
+    </w:p>
+    <w:p>
+      <w:pPr>
+        <w:rPr>
+          <w:rFonts w:ascii="Times New Roman" w:hAnsi="Times New Roman" w:cs="Times New Roman"/>
+        </w:rPr>
+      </w:pPr>
+      <w:r>
+        <w:rPr>
+          <w:rFonts w:ascii="Times New Roman" w:hAnsi="Times New Roman" w:cs="Times New Roman"/>
+        </w:rPr>
         <w:t>The above outcome</w:t>
       </w:r>
       <w:r>
+        <w:rPr>
+          <w:rFonts w:ascii="Times New Roman" w:hAnsi="Times New Roman" w:cs="Times New Roman"/>
+        </w:rPr>
         <w:t>s</w:t>
       </w:r>
       <w:r>
+        <w:rPr>
+          <w:rFonts w:ascii="Times New Roman" w:hAnsi="Times New Roman" w:cs="Times New Roman"/>
+        </w:rPr>
         <w:t xml:space="preserve"> might not be relevant as we are using C++/C programming languages.</w:t>
       </w:r>
     </w:p>
@@ -87,31 +119,114 @@
     <w:p>
       <w:pPr>
         <w:rPr>
+          <w:rFonts w:ascii="Times New Roman" w:hAnsi="Times New Roman" w:cs="Times New Roman"/>
           <w:lang w:val="en-GB" w:eastAsia="zh-CN"/>
         </w:rPr>
       </w:pPr>
       <w:r>
         <w:rPr>
+          <w:rFonts w:ascii="Times New Roman" w:hAnsi="Times New Roman" w:cs="Times New Roman"/>
           <w:lang w:val="en-GB" w:eastAsia="zh-CN"/>
         </w:rPr>
         <w:t>This outcome is repeated and again. This is the same with 4.2.5. For the purposes of continuity and progress, I have briefly outlined  the differences.</w:t>
       </w:r>
     </w:p>
-    <w:p/>
-    <w:p>
-      <w:r>
-        <w:t>3.1.7 and 3.1.10 are the same</w:t>
+    <w:p>
+      <w:pPr>
+        <w:rPr>
+          <w:rFonts w:ascii="Times New Roman" w:hAnsi="Times New Roman" w:cs="Times New Roman"/>
+        </w:rPr>
+      </w:pPr>
+    </w:p>
+    <w:p>
+      <w:pPr>
+        <w:rPr>
+          <w:rFonts w:ascii="Times New Roman" w:hAnsi="Times New Roman" w:cs="Times New Roman"/>
+          <w:sz w:val="24"/>
+          <w:szCs w:val="24"/>
+        </w:rPr>
+      </w:pPr>
+      <w:r>
+        <w:rPr>
+          <w:rFonts w:ascii="Times New Roman" w:hAnsi="Times New Roman" w:cs="Times New Roman"/>
+          <w:sz w:val="24"/>
+          <w:szCs w:val="24"/>
+        </w:rPr>
+        <w:t>3.1.</w:t>
+      </w:r>
+      <w:r>
+        <w:rPr>
+          <w:rFonts w:ascii="Times New Roman" w:hAnsi="Times New Roman" w:cs="Times New Roman"/>
+          <w:sz w:val="24"/>
+          <w:szCs w:val="24"/>
+        </w:rPr>
+        <w:t>8</w:t>
+      </w:r>
+      <w:r>
+        <w:rPr>
+          <w:rFonts w:ascii="Times New Roman" w:hAnsi="Times New Roman" w:cs="Times New Roman"/>
+          <w:sz w:val="24"/>
+          <w:szCs w:val="24"/>
+        </w:rPr>
+        <w:t xml:space="preserve"> and 3.1.1</w:t>
+      </w:r>
+      <w:r>
+        <w:rPr>
+          <w:rFonts w:ascii="Times New Roman" w:hAnsi="Times New Roman" w:cs="Times New Roman"/>
+          <w:sz w:val="24"/>
+          <w:szCs w:val="24"/>
+        </w:rPr>
+        <w:t>1</w:t>
+      </w:r>
+      <w:r>
+        <w:rPr>
+          <w:rFonts w:ascii="Times New Roman" w:hAnsi="Times New Roman" w:cs="Times New Roman"/>
+          <w:sz w:val="24"/>
+          <w:szCs w:val="24"/>
+        </w:rPr>
+        <w:t xml:space="preserve"> are the same</w:t>
       </w:r>
     </w:p>
     <w:p>
       <w:pPr>
         <w:spacing w:line="240" w:lineRule="auto"/>
         <w:contextualSpacing/>
-      </w:pPr>
-      <w:r>
-        <w:t xml:space="preserve">3.1.7 </w:t>
-      </w:r>
-      <w:r>
+        <w:rPr>
+          <w:rFonts w:ascii="Times New Roman" w:hAnsi="Times New Roman" w:cs="Times New Roman"/>
+          <w:sz w:val="24"/>
+          <w:szCs w:val="24"/>
+        </w:rPr>
+      </w:pPr>
+      <w:r>
+        <w:rPr>
+          <w:rFonts w:ascii="Times New Roman" w:hAnsi="Times New Roman" w:cs="Times New Roman"/>
+          <w:sz w:val="24"/>
+          <w:szCs w:val="24"/>
+        </w:rPr>
+        <w:t>3.1.</w:t>
+      </w:r>
+      <w:r>
+        <w:rPr>
+          <w:rFonts w:ascii="Times New Roman" w:hAnsi="Times New Roman" w:cs="Times New Roman"/>
+          <w:sz w:val="24"/>
+          <w:szCs w:val="24"/>
+        </w:rPr>
+        <w:t>8</w:t>
+      </w:r>
+      <w:r>
+        <w:rPr>
+          <w:rFonts w:ascii="Times New Roman" w:hAnsi="Times New Roman" w:cs="Times New Roman"/>
+          <w:sz w:val="24"/>
+          <w:szCs w:val="24"/>
+        </w:rPr>
+        <w:t xml:space="preserve"> </w:t>
+      </w:r>
+      <w:r>
+        <w:rPr>
+          <w:rFonts w:ascii="Times New Roman" w:hAnsi="Times New Roman" w:cs="Times New Roman"/>
+          <w:sz w:val="24"/>
+          <w:szCs w:val="24"/>
+        </w:rPr>
         <w:tab/>
         <w:t xml:space="preserve">Define the term physical computing </w:t>
       </w:r>
@@ -120,11 +235,42 @@
       <w:pPr>
         <w:spacing w:line="240" w:lineRule="auto"/>
         <w:contextualSpacing/>
-      </w:pPr>
-      <w:r>
-        <w:t xml:space="preserve">3.1.10 </w:t>
-      </w:r>
-      <w:r>
+        <w:rPr>
+          <w:rFonts w:ascii="Times New Roman" w:hAnsi="Times New Roman" w:cs="Times New Roman"/>
+          <w:sz w:val="24"/>
+          <w:szCs w:val="24"/>
+        </w:rPr>
+      </w:pPr>
+      <w:r>
+        <w:rPr>
+          <w:rFonts w:ascii="Times New Roman" w:hAnsi="Times New Roman" w:cs="Times New Roman"/>
+          <w:sz w:val="24"/>
+          <w:szCs w:val="24"/>
+        </w:rPr>
+        <w:t>3.1.1</w:t>
+      </w:r>
+      <w:r>
+        <w:rPr>
+          <w:rFonts w:ascii="Times New Roman" w:hAnsi="Times New Roman" w:cs="Times New Roman"/>
+          <w:sz w:val="24"/>
+          <w:szCs w:val="24"/>
+        </w:rPr>
+        <w:t>1</w:t>
+      </w:r>
+      <w:r>
+        <w:rPr>
+          <w:rFonts w:ascii="Times New Roman" w:hAnsi="Times New Roman" w:cs="Times New Roman"/>
+          <w:sz w:val="24"/>
+          <w:szCs w:val="24"/>
+        </w:rPr>
+        <w:t xml:space="preserve"> </w:t>
+      </w:r>
+      <w:r>
+        <w:rPr>
+          <w:rFonts w:ascii="Times New Roman" w:hAnsi="Times New Roman" w:cs="Times New Roman"/>
+          <w:sz w:val="24"/>
+          <w:szCs w:val="24"/>
+        </w:rPr>
         <w:tab/>
         <w:t xml:space="preserve">Define the term physical computing </w:t>
       </w:r>
@@ -133,15 +279,46 @@
       <w:pPr>
         <w:spacing w:line="240" w:lineRule="auto"/>
         <w:contextualSpacing/>
-      </w:pPr>
-    </w:p>
-    <w:p>
-      <w:pPr>
-        <w:spacing w:line="240" w:lineRule="auto"/>
-        <w:contextualSpacing/>
-      </w:pPr>
-      <w:r>
-        <w:t>3.1.</w:t>
+        <w:rPr>
+          <w:rFonts w:ascii="Times New Roman" w:hAnsi="Times New Roman" w:cs="Times New Roman"/>
+        </w:rPr>
+      </w:pPr>
+    </w:p>
+    <w:p>
+      <w:pPr>
+        <w:rPr>
+          <w:rFonts w:ascii="Times New Roman" w:hAnsi="Times New Roman" w:cs="Times New Roman"/>
+        </w:rPr>
+      </w:pPr>
+    </w:p>
+    <w:p>
+      <w:pPr>
+        <w:rPr>
+          <w:sz w:val="24"/>
+          <w:szCs w:val="24"/>
+        </w:rPr>
+      </w:pPr>
+      <w:r>
+        <w:rPr>
+          <w:sz w:val="24"/>
+          <w:szCs w:val="24"/>
+        </w:rPr>
+        <w:t xml:space="preserve">3.1.10 </w:t>
+      </w:r>
+      <w:r>
+        <w:rPr>
+          <w:sz w:val="24"/>
+          <w:szCs w:val="24"/>
+        </w:rPr>
+        <w:tab/>
+      </w:r>
+      <w:r>
+        <w:rPr>
+          <w:rFonts w:ascii="Times New Roman" w:hAnsi="Times New Roman" w:cs="Times New Roman"/>
+          <w:sz w:val="24"/>
+          <w:szCs w:val="24"/>
+        </w:rPr>
+        <w:t>Read and interpret a Pi GPIO Pin guide- Do we have to talk about Pi GPIO now that we are working with Arduino.</w:t>
       </w:r>
     </w:p>
     <w:p/>
@@ -581,7 +758,7 @@
     <w:next w:val="Normal"/>
     <w:link w:val="Heading3Char"/>
     <w:autoRedefine/>
-    <w:rsid w:val="00C64137"/>
+    <w:rsid w:val="00564A11"/>
     <w:pPr>
       <w:keepNext/>
       <w:keepLines/>
@@ -592,8 +769,6 @@
     </w:pPr>
     <w:rPr>
       <w:rFonts w:ascii="Times New Roman" w:eastAsia="Calibri" w:hAnsi="Times New Roman" w:cs="Times New Roman"/>
-      <w:b/>
-      <w:bCs/>
       <w:kern w:val="1"/>
       <w:sz w:val="24"/>
       <w:szCs w:val="24"/>
@@ -632,11 +807,9 @@
     <w:name w:val="Heading 3 Char"/>
     <w:basedOn w:val="DefaultParagraphFont"/>
     <w:link w:val="Heading3"/>
-    <w:rsid w:val="00C64137"/>
+    <w:rsid w:val="00564A11"/>
     <w:rPr>
       <w:rFonts w:ascii="Times New Roman" w:eastAsia="Calibri" w:hAnsi="Times New Roman" w:cs="Times New Roman"/>
-      <w:b/>
-      <w:bCs/>
       <w:kern w:val="1"/>
       <w:sz w:val="24"/>
       <w:szCs w:val="24"/>
